--- a/lab1/Грабовська_Анастасія_КП-01_Лаб1.docx
+++ b/lab1/Грабовська_Анастасія_КП-01_Лаб1.docx
@@ -1912,6 +1912,20 @@
       <w:pPr>
         <w:pStyle w:val="a3"/>
         <w:spacing w:after="0" w:line="360" w:lineRule="auto"/>
+        <w:jc w:val="center"/>
+        <w:rPr>
+          <w:b/>
+          <w:color w:val="000000"/>
+          <w:sz w:val="28"/>
+          <w:szCs w:val="28"/>
+          <w:lang w:val="uk-UA"/>
+        </w:rPr>
+      </w:pPr>
+    </w:p>
+    <w:p>
+      <w:pPr>
+        <w:pStyle w:val="a3"/>
+        <w:spacing w:after="0" w:line="360" w:lineRule="auto"/>
         <w:rPr>
           <w:color w:val="000000"/>
           <w:sz w:val="28"/>
@@ -1973,6 +1987,18 @@
         </w:rPr>
         <w:t>).</w:t>
       </w:r>
+    </w:p>
+    <w:p>
+      <w:pPr>
+        <w:pStyle w:val="a3"/>
+        <w:spacing w:after="0" w:line="360" w:lineRule="auto"/>
+        <w:rPr>
+          <w:color w:val="000000"/>
+          <w:sz w:val="28"/>
+          <w:szCs w:val="28"/>
+          <w:lang w:val="uk-UA"/>
+        </w:rPr>
+      </w:pPr>
     </w:p>
     <w:p>
       <w:pPr>
@@ -2046,8 +2072,321 @@
           <w:lang w:val="uk-UA"/>
         </w:rPr>
       </w:pPr>
+    </w:p>
+    <w:p>
+      <w:pPr>
+        <w:pStyle w:val="a3"/>
+        <w:spacing w:after="0" w:line="360" w:lineRule="auto"/>
+        <w:rPr>
+          <w:sz w:val="28"/>
+          <w:szCs w:val="28"/>
+          <w:lang w:val="uk-UA"/>
+        </w:rPr>
+      </w:pPr>
+      <w:r>
+        <w:rPr>
+          <w:sz w:val="28"/>
+          <w:szCs w:val="28"/>
+          <w:lang w:val="uk-UA"/>
+        </w:rPr>
+        <w:t xml:space="preserve">Схема бази даних (таблиці) </w:t>
+      </w:r>
+      <w:proofErr w:type="spellStart"/>
+      <w:r>
+        <w:rPr>
+          <w:sz w:val="28"/>
+          <w:szCs w:val="28"/>
+        </w:rPr>
+        <w:t>PostgreSQL</w:t>
+      </w:r>
+      <w:proofErr w:type="spellEnd"/>
+      <w:r>
+        <w:rPr>
+          <w:sz w:val="28"/>
+          <w:szCs w:val="28"/>
+          <w:lang w:val="uk-UA"/>
+        </w:rPr>
+        <w:t xml:space="preserve"> нормалізована до 3</w:t>
+      </w:r>
+      <w:r>
+        <w:rPr>
+          <w:sz w:val="28"/>
+          <w:szCs w:val="28"/>
+          <w:lang w:val="uk-UA"/>
+        </w:rPr>
+        <w:t>Н</w:t>
+      </w:r>
+      <w:r>
+        <w:rPr>
+          <w:sz w:val="28"/>
+          <w:szCs w:val="28"/>
+          <w:lang w:val="uk-UA"/>
+        </w:rPr>
+        <w:t>Ф.</w:t>
+      </w:r>
+      <w:r>
+        <w:rPr>
+          <w:sz w:val="28"/>
+          <w:szCs w:val="28"/>
+          <w:lang w:val="uk-UA"/>
+        </w:rPr>
+        <w:t xml:space="preserve"> </w:t>
+      </w:r>
+      <w:r>
+        <w:rPr>
+          <w:sz w:val="28"/>
+          <w:szCs w:val="28"/>
+          <w:lang w:val="en-US"/>
+        </w:rPr>
+        <w:t>Primary</w:t>
+      </w:r>
+      <w:r>
+        <w:rPr>
+          <w:sz w:val="28"/>
+          <w:szCs w:val="28"/>
+          <w:lang w:val="uk-UA"/>
+        </w:rPr>
+        <w:t xml:space="preserve"> </w:t>
+      </w:r>
+      <w:r>
+        <w:rPr>
+          <w:sz w:val="28"/>
+          <w:szCs w:val="28"/>
+          <w:lang w:val="en-US"/>
+        </w:rPr>
+        <w:t>Key</w:t>
+      </w:r>
+      <w:r>
+        <w:rPr>
+          <w:sz w:val="28"/>
+          <w:szCs w:val="28"/>
+          <w:lang w:val="uk-UA"/>
+        </w:rPr>
+        <w:t xml:space="preserve"> та</w:t>
+      </w:r>
+      <w:r>
+        <w:rPr>
+          <w:sz w:val="28"/>
+          <w:szCs w:val="28"/>
+          <w:lang w:val="en-US"/>
+        </w:rPr>
+        <w:t xml:space="preserve"> Foreign Key </w:t>
+      </w:r>
+      <w:r>
+        <w:rPr>
+          <w:sz w:val="28"/>
+          <w:szCs w:val="28"/>
+          <w:lang w:val="uk-UA"/>
+        </w:rPr>
+        <w:t>настроєні.</w:t>
+      </w:r>
+    </w:p>
+    <w:p>
+      <w:pPr>
+        <w:pStyle w:val="a3"/>
+        <w:spacing w:after="0" w:line="360" w:lineRule="auto"/>
+        <w:rPr>
+          <w:sz w:val="28"/>
+          <w:szCs w:val="28"/>
+          <w:lang w:val="uk-UA"/>
+        </w:rPr>
+      </w:pPr>
+      <w:r>
+        <w:rPr>
+          <w:sz w:val="28"/>
+          <w:szCs w:val="28"/>
+          <w:lang w:val="uk-UA"/>
+        </w:rPr>
+        <w:drawing>
+          <wp:inline distT="0" distB="0" distL="0" distR="0" wp14:anchorId="17430F38" wp14:editId="08F6B79B">
+            <wp:extent cx="1581371" cy="1562318"/>
+            <wp:effectExtent l="0" t="0" r="0" b="0"/>
+            <wp:docPr id="7" name="Рисунок 7"/>
+            <wp:cNvGraphicFramePr>
+              <a:graphicFrameLocks xmlns:a="http://schemas.openxmlformats.org/drawingml/2006/main" noChangeAspect="1"/>
+            </wp:cNvGraphicFramePr>
+            <a:graphic xmlns:a="http://schemas.openxmlformats.org/drawingml/2006/main">
+              <a:graphicData uri="http://schemas.openxmlformats.org/drawingml/2006/picture">
+                <pic:pic xmlns:pic="http://schemas.openxmlformats.org/drawingml/2006/picture">
+                  <pic:nvPicPr>
+                    <pic:cNvPr id="1" name=""/>
+                    <pic:cNvPicPr/>
+                  </pic:nvPicPr>
+                  <pic:blipFill>
+                    <a:blip r:embed="rId5"/>
+                    <a:stretch>
+                      <a:fillRect/>
+                    </a:stretch>
+                  </pic:blipFill>
+                  <pic:spPr>
+                    <a:xfrm>
+                      <a:off x="0" y="0"/>
+                      <a:ext cx="1581371" cy="1562318"/>
+                    </a:xfrm>
+                    <a:prstGeom prst="rect">
+                      <a:avLst/>
+                    </a:prstGeom>
+                  </pic:spPr>
+                </pic:pic>
+              </a:graphicData>
+            </a:graphic>
+          </wp:inline>
+        </w:drawing>
+      </w:r>
+      <w:r>
+        <w:rPr>
+          <w:noProof/>
+        </w:rPr>
+        <w:t xml:space="preserve"> </w:t>
+      </w:r>
+      <w:r>
+        <w:rPr>
+          <w:sz w:val="28"/>
+          <w:szCs w:val="28"/>
+          <w:lang w:val="uk-UA"/>
+        </w:rPr>
+        <w:drawing>
+          <wp:inline distT="0" distB="0" distL="0" distR="0" wp14:anchorId="399026F5" wp14:editId="50E9C935">
+            <wp:extent cx="1428949" cy="1276528"/>
+            <wp:effectExtent l="0" t="0" r="0" b="0"/>
+            <wp:docPr id="8" name="Рисунок 8"/>
+            <wp:cNvGraphicFramePr>
+              <a:graphicFrameLocks xmlns:a="http://schemas.openxmlformats.org/drawingml/2006/main" noChangeAspect="1"/>
+            </wp:cNvGraphicFramePr>
+            <a:graphic xmlns:a="http://schemas.openxmlformats.org/drawingml/2006/main">
+              <a:graphicData uri="http://schemas.openxmlformats.org/drawingml/2006/picture">
+                <pic:pic xmlns:pic="http://schemas.openxmlformats.org/drawingml/2006/picture">
+                  <pic:nvPicPr>
+                    <pic:cNvPr id="1" name=""/>
+                    <pic:cNvPicPr/>
+                  </pic:nvPicPr>
+                  <pic:blipFill>
+                    <a:blip r:embed="rId6"/>
+                    <a:stretch>
+                      <a:fillRect/>
+                    </a:stretch>
+                  </pic:blipFill>
+                  <pic:spPr>
+                    <a:xfrm>
+                      <a:off x="0" y="0"/>
+                      <a:ext cx="1428949" cy="1276528"/>
+                    </a:xfrm>
+                    <a:prstGeom prst="rect">
+                      <a:avLst/>
+                    </a:prstGeom>
+                  </pic:spPr>
+                </pic:pic>
+              </a:graphicData>
+            </a:graphic>
+          </wp:inline>
+        </w:drawing>
+      </w:r>
+      <w:r>
+        <w:rPr>
+          <w:noProof/>
+        </w:rPr>
+        <w:t xml:space="preserve"> </w:t>
+      </w:r>
+      <w:r>
+        <w:rPr>
+          <w:noProof/>
+        </w:rPr>
+        <w:drawing>
+          <wp:inline distT="0" distB="0" distL="0" distR="0" wp14:anchorId="7F53859D" wp14:editId="35C44DEC">
+            <wp:extent cx="1428949" cy="1267002"/>
+            <wp:effectExtent l="0" t="0" r="0" b="9525"/>
+            <wp:docPr id="9" name="Рисунок 9"/>
+            <wp:cNvGraphicFramePr>
+              <a:graphicFrameLocks xmlns:a="http://schemas.openxmlformats.org/drawingml/2006/main" noChangeAspect="1"/>
+            </wp:cNvGraphicFramePr>
+            <a:graphic xmlns:a="http://schemas.openxmlformats.org/drawingml/2006/main">
+              <a:graphicData uri="http://schemas.openxmlformats.org/drawingml/2006/picture">
+                <pic:pic xmlns:pic="http://schemas.openxmlformats.org/drawingml/2006/picture">
+                  <pic:nvPicPr>
+                    <pic:cNvPr id="1" name=""/>
+                    <pic:cNvPicPr/>
+                  </pic:nvPicPr>
+                  <pic:blipFill>
+                    <a:blip r:embed="rId7"/>
+                    <a:stretch>
+                      <a:fillRect/>
+                    </a:stretch>
+                  </pic:blipFill>
+                  <pic:spPr>
+                    <a:xfrm>
+                      <a:off x="0" y="0"/>
+                      <a:ext cx="1428949" cy="1267002"/>
+                    </a:xfrm>
+                    <a:prstGeom prst="rect">
+                      <a:avLst/>
+                    </a:prstGeom>
+                  </pic:spPr>
+                </pic:pic>
+              </a:graphicData>
+            </a:graphic>
+          </wp:inline>
+        </w:drawing>
+      </w:r>
+      <w:r>
+        <w:rPr>
+          <w:noProof/>
+        </w:rPr>
+        <w:t xml:space="preserve"> </w:t>
+      </w:r>
+      <w:r>
+        <w:rPr>
+          <w:noProof/>
+        </w:rPr>
+        <w:drawing>
+          <wp:inline distT="0" distB="0" distL="0" distR="0" wp14:anchorId="38037E5D" wp14:editId="45AE3093">
+            <wp:extent cx="1371791" cy="1171739"/>
+            <wp:effectExtent l="0" t="0" r="0" b="9525"/>
+            <wp:docPr id="10" name="Рисунок 10"/>
+            <wp:cNvGraphicFramePr>
+              <a:graphicFrameLocks xmlns:a="http://schemas.openxmlformats.org/drawingml/2006/main" noChangeAspect="1"/>
+            </wp:cNvGraphicFramePr>
+            <a:graphic xmlns:a="http://schemas.openxmlformats.org/drawingml/2006/main">
+              <a:graphicData uri="http://schemas.openxmlformats.org/drawingml/2006/picture">
+                <pic:pic xmlns:pic="http://schemas.openxmlformats.org/drawingml/2006/picture">
+                  <pic:nvPicPr>
+                    <pic:cNvPr id="1" name=""/>
+                    <pic:cNvPicPr/>
+                  </pic:nvPicPr>
+                  <pic:blipFill>
+                    <a:blip r:embed="rId8"/>
+                    <a:stretch>
+                      <a:fillRect/>
+                    </a:stretch>
+                  </pic:blipFill>
+                  <pic:spPr>
+                    <a:xfrm>
+                      <a:off x="0" y="0"/>
+                      <a:ext cx="1371791" cy="1171739"/>
+                    </a:xfrm>
+                    <a:prstGeom prst="rect">
+                      <a:avLst/>
+                    </a:prstGeom>
+                  </pic:spPr>
+                </pic:pic>
+              </a:graphicData>
+            </a:graphic>
+          </wp:inline>
+        </w:drawing>
+      </w:r>
       <w:bookmarkStart w:id="0" w:name="_GoBack"/>
       <w:bookmarkEnd w:id="0"/>
+    </w:p>
+    <w:p>
+      <w:pPr>
+        <w:pStyle w:val="a3"/>
+        <w:spacing w:line="360" w:lineRule="auto"/>
+        <w:rPr>
+          <w:color w:val="000000"/>
+          <w:sz w:val="28"/>
+          <w:szCs w:val="28"/>
+          <w:lang w:val="uk-UA"/>
+        </w:rPr>
+      </w:pPr>
       <w:r>
         <w:rPr>
           <w:color w:val="000000"/>
@@ -2057,7 +2396,357 @@
         </w:rPr>
         <w:br w:type="page"/>
       </w:r>
-      <w:proofErr w:type="spellStart"/>
+    </w:p>
+    <w:p>
+      <w:pPr>
+        <w:pStyle w:val="a3"/>
+        <w:spacing w:line="360" w:lineRule="auto"/>
+        <w:rPr>
+          <w:color w:val="000000"/>
+          <w:sz w:val="28"/>
+          <w:szCs w:val="28"/>
+          <w:lang w:val="uk-UA"/>
+        </w:rPr>
+      </w:pPr>
+      <w:r>
+        <w:rPr>
+          <w:color w:val="000000"/>
+          <w:sz w:val="28"/>
+          <w:szCs w:val="28"/>
+          <w:lang w:val="uk-UA"/>
+        </w:rPr>
+        <w:lastRenderedPageBreak/>
+        <w:t>Таблиця кураторів:</w:t>
+      </w:r>
+    </w:p>
+    <w:p>
+      <w:pPr>
+        <w:pStyle w:val="a3"/>
+        <w:spacing w:after="0" w:line="360" w:lineRule="auto"/>
+        <w:rPr>
+          <w:color w:val="000000"/>
+          <w:sz w:val="28"/>
+          <w:szCs w:val="28"/>
+          <w:lang w:val="uk-UA"/>
+        </w:rPr>
+      </w:pPr>
+      <w:r>
+        <w:rPr>
+          <w:color w:val="000000"/>
+          <w:sz w:val="28"/>
+          <w:szCs w:val="28"/>
+          <w:lang w:val="uk-UA"/>
+        </w:rPr>
+        <w:drawing>
+          <wp:inline distT="0" distB="0" distL="0" distR="0" wp14:anchorId="63F4C074" wp14:editId="1F41DB7C">
+            <wp:extent cx="5708294" cy="3343275"/>
+            <wp:effectExtent l="0" t="0" r="6985" b="0"/>
+            <wp:docPr id="2" name="Рисунок 2"/>
+            <wp:cNvGraphicFramePr>
+              <a:graphicFrameLocks xmlns:a="http://schemas.openxmlformats.org/drawingml/2006/main" noChangeAspect="1"/>
+            </wp:cNvGraphicFramePr>
+            <a:graphic xmlns:a="http://schemas.openxmlformats.org/drawingml/2006/main">
+              <a:graphicData uri="http://schemas.openxmlformats.org/drawingml/2006/picture">
+                <pic:pic xmlns:pic="http://schemas.openxmlformats.org/drawingml/2006/picture">
+                  <pic:nvPicPr>
+                    <pic:cNvPr id="1" name=""/>
+                    <pic:cNvPicPr/>
+                  </pic:nvPicPr>
+                  <pic:blipFill>
+                    <a:blip r:embed="rId9"/>
+                    <a:stretch>
+                      <a:fillRect/>
+                    </a:stretch>
+                  </pic:blipFill>
+                  <pic:spPr>
+                    <a:xfrm>
+                      <a:off x="0" y="0"/>
+                      <a:ext cx="5713241" cy="3346173"/>
+                    </a:xfrm>
+                    <a:prstGeom prst="rect">
+                      <a:avLst/>
+                    </a:prstGeom>
+                  </pic:spPr>
+                </pic:pic>
+              </a:graphicData>
+            </a:graphic>
+          </wp:inline>
+        </w:drawing>
+      </w:r>
+    </w:p>
+    <w:p>
+      <w:pPr>
+        <w:pStyle w:val="a3"/>
+        <w:spacing w:after="0" w:line="360" w:lineRule="auto"/>
+        <w:rPr>
+          <w:color w:val="000000"/>
+          <w:sz w:val="28"/>
+          <w:szCs w:val="28"/>
+          <w:lang w:val="uk-UA"/>
+        </w:rPr>
+      </w:pPr>
+    </w:p>
+    <w:p>
+      <w:pPr>
+        <w:pStyle w:val="a3"/>
+        <w:spacing w:after="0" w:line="360" w:lineRule="auto"/>
+        <w:rPr>
+          <w:color w:val="000000"/>
+          <w:sz w:val="28"/>
+          <w:szCs w:val="28"/>
+          <w:lang w:val="uk-UA"/>
+        </w:rPr>
+      </w:pPr>
+      <w:r>
+        <w:rPr>
+          <w:color w:val="000000"/>
+          <w:sz w:val="28"/>
+          <w:szCs w:val="28"/>
+          <w:lang w:val="uk-UA"/>
+        </w:rPr>
+        <w:t>Таблиця груп:</w:t>
+      </w:r>
+    </w:p>
+    <w:p>
+      <w:pPr>
+        <w:pStyle w:val="a3"/>
+        <w:spacing w:after="0" w:line="360" w:lineRule="auto"/>
+        <w:rPr>
+          <w:color w:val="000000"/>
+          <w:sz w:val="28"/>
+          <w:szCs w:val="28"/>
+          <w:lang w:val="uk-UA"/>
+        </w:rPr>
+      </w:pPr>
+      <w:r>
+        <w:rPr>
+          <w:color w:val="000000"/>
+          <w:sz w:val="28"/>
+          <w:szCs w:val="28"/>
+          <w:lang w:val="uk-UA"/>
+        </w:rPr>
+        <w:drawing>
+          <wp:inline distT="0" distB="0" distL="0" distR="0" wp14:anchorId="197B255E" wp14:editId="1C0B746F">
+            <wp:extent cx="5237178" cy="3333750"/>
+            <wp:effectExtent l="0" t="0" r="1905" b="0"/>
+            <wp:docPr id="3" name="Рисунок 3"/>
+            <wp:cNvGraphicFramePr>
+              <a:graphicFrameLocks xmlns:a="http://schemas.openxmlformats.org/drawingml/2006/main" noChangeAspect="1"/>
+            </wp:cNvGraphicFramePr>
+            <a:graphic xmlns:a="http://schemas.openxmlformats.org/drawingml/2006/main">
+              <a:graphicData uri="http://schemas.openxmlformats.org/drawingml/2006/picture">
+                <pic:pic xmlns:pic="http://schemas.openxmlformats.org/drawingml/2006/picture">
+                  <pic:nvPicPr>
+                    <pic:cNvPr id="1" name=""/>
+                    <pic:cNvPicPr/>
+                  </pic:nvPicPr>
+                  <pic:blipFill>
+                    <a:blip r:embed="rId10"/>
+                    <a:stretch>
+                      <a:fillRect/>
+                    </a:stretch>
+                  </pic:blipFill>
+                  <pic:spPr>
+                    <a:xfrm>
+                      <a:off x="0" y="0"/>
+                      <a:ext cx="5259888" cy="3348206"/>
+                    </a:xfrm>
+                    <a:prstGeom prst="rect">
+                      <a:avLst/>
+                    </a:prstGeom>
+                  </pic:spPr>
+                </pic:pic>
+              </a:graphicData>
+            </a:graphic>
+          </wp:inline>
+        </w:drawing>
+      </w:r>
+    </w:p>
+    <w:p>
+      <w:pPr>
+        <w:pStyle w:val="a3"/>
+        <w:spacing w:after="0" w:line="360" w:lineRule="auto"/>
+        <w:rPr>
+          <w:color w:val="000000"/>
+          <w:sz w:val="28"/>
+          <w:szCs w:val="28"/>
+          <w:lang w:val="uk-UA"/>
+        </w:rPr>
+      </w:pPr>
+    </w:p>
+    <w:p>
+      <w:pPr>
+        <w:pStyle w:val="a3"/>
+        <w:spacing w:after="0" w:line="360" w:lineRule="auto"/>
+        <w:rPr>
+          <w:noProof/>
+        </w:rPr>
+      </w:pPr>
+      <w:r>
+        <w:rPr>
+          <w:color w:val="000000"/>
+          <w:sz w:val="28"/>
+          <w:szCs w:val="28"/>
+          <w:lang w:val="uk-UA"/>
+        </w:rPr>
+        <w:lastRenderedPageBreak/>
+        <w:t>Таблиця студентів:</w:t>
+      </w:r>
+      <w:r>
+        <w:rPr>
+          <w:noProof/>
+        </w:rPr>
+        <w:t xml:space="preserve"> </w:t>
+      </w:r>
+    </w:p>
+    <w:p>
+      <w:pPr>
+        <w:pStyle w:val="a3"/>
+        <w:spacing w:after="0" w:line="360" w:lineRule="auto"/>
+        <w:rPr>
+          <w:color w:val="000000"/>
+          <w:sz w:val="28"/>
+          <w:szCs w:val="28"/>
+          <w:lang w:val="uk-UA"/>
+        </w:rPr>
+      </w:pPr>
+      <w:r>
+        <w:rPr>
+          <w:color w:val="000000"/>
+          <w:sz w:val="28"/>
+          <w:szCs w:val="28"/>
+          <w:lang w:val="uk-UA"/>
+        </w:rPr>
+        <w:drawing>
+          <wp:inline distT="0" distB="0" distL="0" distR="0" wp14:anchorId="2437EC17" wp14:editId="35C94A47">
+            <wp:extent cx="5525271" cy="3915321"/>
+            <wp:effectExtent l="0" t="0" r="0" b="9525"/>
+            <wp:docPr id="4" name="Рисунок 4"/>
+            <wp:cNvGraphicFramePr>
+              <a:graphicFrameLocks xmlns:a="http://schemas.openxmlformats.org/drawingml/2006/main" noChangeAspect="1"/>
+            </wp:cNvGraphicFramePr>
+            <a:graphic xmlns:a="http://schemas.openxmlformats.org/drawingml/2006/main">
+              <a:graphicData uri="http://schemas.openxmlformats.org/drawingml/2006/picture">
+                <pic:pic xmlns:pic="http://schemas.openxmlformats.org/drawingml/2006/picture">
+                  <pic:nvPicPr>
+                    <pic:cNvPr id="1" name=""/>
+                    <pic:cNvPicPr/>
+                  </pic:nvPicPr>
+                  <pic:blipFill>
+                    <a:blip r:embed="rId11"/>
+                    <a:stretch>
+                      <a:fillRect/>
+                    </a:stretch>
+                  </pic:blipFill>
+                  <pic:spPr>
+                    <a:xfrm>
+                      <a:off x="0" y="0"/>
+                      <a:ext cx="5525271" cy="3915321"/>
+                    </a:xfrm>
+                    <a:prstGeom prst="rect">
+                      <a:avLst/>
+                    </a:prstGeom>
+                  </pic:spPr>
+                </pic:pic>
+              </a:graphicData>
+            </a:graphic>
+          </wp:inline>
+        </w:drawing>
+      </w:r>
+    </w:p>
+    <w:p>
+      <w:pPr>
+        <w:pStyle w:val="a3"/>
+        <w:spacing w:after="0" w:line="360" w:lineRule="auto"/>
+        <w:rPr>
+          <w:color w:val="000000"/>
+          <w:sz w:val="28"/>
+          <w:szCs w:val="28"/>
+          <w:lang w:val="uk-UA"/>
+        </w:rPr>
+      </w:pPr>
+      <w:r>
+        <w:rPr>
+          <w:color w:val="000000"/>
+          <w:sz w:val="28"/>
+          <w:szCs w:val="28"/>
+          <w:lang w:val="uk-UA"/>
+        </w:rPr>
+        <w:t>Таблиця предметів:</w:t>
+      </w:r>
+    </w:p>
+    <w:p>
+      <w:pPr>
+        <w:pStyle w:val="a3"/>
+        <w:spacing w:after="0" w:line="360" w:lineRule="auto"/>
+        <w:rPr>
+          <w:color w:val="000000"/>
+          <w:sz w:val="28"/>
+          <w:szCs w:val="28"/>
+          <w:lang w:val="uk-UA"/>
+        </w:rPr>
+      </w:pPr>
+      <w:r>
+        <w:rPr>
+          <w:color w:val="000000"/>
+          <w:sz w:val="28"/>
+          <w:szCs w:val="28"/>
+          <w:lang w:val="uk-UA"/>
+        </w:rPr>
+        <w:drawing>
+          <wp:inline distT="0" distB="0" distL="0" distR="0" wp14:anchorId="79C19322" wp14:editId="4EA30986">
+            <wp:extent cx="5657850" cy="2684705"/>
+            <wp:effectExtent l="0" t="0" r="0" b="1905"/>
+            <wp:docPr id="5" name="Рисунок 5"/>
+            <wp:cNvGraphicFramePr>
+              <a:graphicFrameLocks xmlns:a="http://schemas.openxmlformats.org/drawingml/2006/main" noChangeAspect="1"/>
+            </wp:cNvGraphicFramePr>
+            <a:graphic xmlns:a="http://schemas.openxmlformats.org/drawingml/2006/main">
+              <a:graphicData uri="http://schemas.openxmlformats.org/drawingml/2006/picture">
+                <pic:pic xmlns:pic="http://schemas.openxmlformats.org/drawingml/2006/picture">
+                  <pic:nvPicPr>
+                    <pic:cNvPr id="1" name=""/>
+                    <pic:cNvPicPr/>
+                  </pic:nvPicPr>
+                  <pic:blipFill>
+                    <a:blip r:embed="rId12"/>
+                    <a:stretch>
+                      <a:fillRect/>
+                    </a:stretch>
+                  </pic:blipFill>
+                  <pic:spPr>
+                    <a:xfrm>
+                      <a:off x="0" y="0"/>
+                      <a:ext cx="5680377" cy="2695394"/>
+                    </a:xfrm>
+                    <a:prstGeom prst="rect">
+                      <a:avLst/>
+                    </a:prstGeom>
+                  </pic:spPr>
+                </pic:pic>
+              </a:graphicData>
+            </a:graphic>
+          </wp:inline>
+        </w:drawing>
+      </w:r>
+      <w:r>
+        <w:rPr>
+          <w:color w:val="000000"/>
+          <w:sz w:val="28"/>
+          <w:szCs w:val="28"/>
+          <w:lang w:val="uk-UA"/>
+        </w:rPr>
+        <w:t xml:space="preserve"> </w:t>
+      </w:r>
+      <w:r>
+        <w:rPr>
+          <w:color w:val="000000"/>
+          <w:sz w:val="28"/>
+          <w:szCs w:val="28"/>
+          <w:lang w:val="uk-UA"/>
+        </w:rPr>
+        <w:br w:type="page"/>
+      </w:r>
       <w:r>
         <w:rPr>
           <w:b/>
@@ -2065,19 +2754,19 @@
           <w:color w:val="000000"/>
           <w:sz w:val="28"/>
           <w:szCs w:val="28"/>
+          <w:lang w:val="uk-UA"/>
         </w:rPr>
         <w:lastRenderedPageBreak/>
         <w:t>Висновки</w:t>
       </w:r>
-      <w:proofErr w:type="spellEnd"/>
-    </w:p>
-    <w:p>
-      <w:pPr>
-        <w:rPr>
-          <w:rFonts w:ascii="Times New Roman" w:eastAsia="Times New Roman" w:hAnsi="Times New Roman"/>
-          <w:sz w:val="28"/>
-          <w:szCs w:val="28"/>
-          <w:lang w:eastAsia="ru-RU"/>
+    </w:p>
+    <w:p>
+      <w:pPr>
+        <w:rPr>
+          <w:rFonts w:ascii="Times New Roman" w:eastAsia="Times New Roman" w:hAnsi="Times New Roman"/>
+          <w:sz w:val="28"/>
+          <w:szCs w:val="28"/>
+          <w:lang w:val="uk-UA" w:eastAsia="ru-RU"/>
         </w:rPr>
       </w:pPr>
     </w:p>
@@ -2170,6 +2859,234 @@
         </w:rPr>
         <w:t>.</w:t>
       </w:r>
+      <w:r>
+        <w:rPr>
+          <w:rFonts w:ascii="Times New Roman" w:eastAsia="Times New Roman" w:hAnsi="Times New Roman"/>
+          <w:color w:val="333333"/>
+          <w:spacing w:val="2"/>
+          <w:sz w:val="28"/>
+          <w:szCs w:val="28"/>
+          <w:lang w:val="uk-UA" w:eastAsia="ru-RU"/>
+        </w:rPr>
+        <w:t xml:space="preserve"> </w:t>
+      </w:r>
+      <w:r>
+        <w:rPr>
+          <w:rFonts w:ascii="Times New Roman" w:eastAsia="Times New Roman" w:hAnsi="Times New Roman"/>
+          <w:sz w:val="28"/>
+          <w:szCs w:val="28"/>
+          <w:lang w:val="uk-UA"/>
+        </w:rPr>
+        <w:t xml:space="preserve">У даній лабораторній роботі, було вивчено, як проектувати бази даних. Також були здобуті практичні навички </w:t>
+      </w:r>
+      <w:proofErr w:type="spellStart"/>
+      <w:r>
+        <w:rPr>
+          <w:rFonts w:ascii="Times New Roman" w:eastAsia="Times New Roman" w:hAnsi="Times New Roman"/>
+          <w:sz w:val="28"/>
+          <w:szCs w:val="28"/>
+          <w:lang w:val="uk-UA"/>
+        </w:rPr>
+        <w:t>створенн</w:t>
+      </w:r>
+      <w:proofErr w:type="spellEnd"/>
+      <w:r>
+        <w:rPr>
+          <w:rFonts w:ascii="Times New Roman" w:eastAsia="Times New Roman" w:hAnsi="Times New Roman"/>
+          <w:sz w:val="28"/>
+          <w:szCs w:val="28"/>
+        </w:rPr>
+        <w:t xml:space="preserve">я </w:t>
+      </w:r>
+      <w:proofErr w:type="spellStart"/>
+      <w:r>
+        <w:rPr>
+          <w:rFonts w:ascii="Times New Roman" w:eastAsia="Times New Roman" w:hAnsi="Times New Roman"/>
+          <w:sz w:val="28"/>
+          <w:szCs w:val="28"/>
+        </w:rPr>
+        <w:t>реляційних</w:t>
+      </w:r>
+      <w:proofErr w:type="spellEnd"/>
+      <w:r>
+        <w:rPr>
+          <w:rFonts w:ascii="Times New Roman" w:eastAsia="Times New Roman" w:hAnsi="Times New Roman"/>
+          <w:sz w:val="28"/>
+          <w:szCs w:val="28"/>
+        </w:rPr>
+        <w:t xml:space="preserve"> баз </w:t>
+      </w:r>
+      <w:proofErr w:type="spellStart"/>
+      <w:r>
+        <w:rPr>
+          <w:rFonts w:ascii="Times New Roman" w:eastAsia="Times New Roman" w:hAnsi="Times New Roman"/>
+          <w:sz w:val="28"/>
+          <w:szCs w:val="28"/>
+        </w:rPr>
+        <w:t>даних</w:t>
+      </w:r>
+      <w:proofErr w:type="spellEnd"/>
+      <w:r>
+        <w:rPr>
+          <w:rFonts w:ascii="Times New Roman" w:eastAsia="Times New Roman" w:hAnsi="Times New Roman"/>
+          <w:sz w:val="28"/>
+          <w:szCs w:val="28"/>
+        </w:rPr>
+        <w:t xml:space="preserve"> за </w:t>
+      </w:r>
+      <w:proofErr w:type="spellStart"/>
+      <w:r>
+        <w:rPr>
+          <w:rFonts w:ascii="Times New Roman" w:eastAsia="Times New Roman" w:hAnsi="Times New Roman"/>
+          <w:sz w:val="28"/>
+          <w:szCs w:val="28"/>
+        </w:rPr>
+        <w:t>допомогою</w:t>
+      </w:r>
+      <w:proofErr w:type="spellEnd"/>
+      <w:r>
+        <w:rPr>
+          <w:rFonts w:ascii="Times New Roman" w:eastAsia="Times New Roman" w:hAnsi="Times New Roman"/>
+          <w:sz w:val="28"/>
+          <w:szCs w:val="28"/>
+        </w:rPr>
+        <w:t xml:space="preserve"> </w:t>
+      </w:r>
+      <w:r>
+        <w:rPr>
+          <w:rFonts w:ascii="Times New Roman" w:eastAsia="Times New Roman" w:hAnsi="Times New Roman"/>
+          <w:sz w:val="28"/>
+          <w:szCs w:val="28"/>
+          <w:lang w:val="en-US"/>
+        </w:rPr>
+        <w:t>PostgreSQL</w:t>
+      </w:r>
+      <w:r>
+        <w:rPr>
+          <w:rFonts w:ascii="Times New Roman" w:eastAsia="Times New Roman" w:hAnsi="Times New Roman"/>
+          <w:sz w:val="28"/>
+          <w:szCs w:val="28"/>
+          <w:lang w:val="uk-UA"/>
+        </w:rPr>
+        <w:t>.</w:t>
+      </w:r>
+      <w:r>
+        <w:rPr>
+          <w:rFonts w:ascii="Times New Roman" w:eastAsia="Times New Roman" w:hAnsi="Times New Roman"/>
+          <w:sz w:val="28"/>
+          <w:szCs w:val="28"/>
+        </w:rPr>
+        <w:t xml:space="preserve"> </w:t>
+      </w:r>
+      <w:r>
+        <w:rPr>
+          <w:rFonts w:ascii="Times New Roman" w:eastAsia="Times New Roman" w:hAnsi="Times New Roman"/>
+          <w:sz w:val="28"/>
+          <w:szCs w:val="28"/>
+          <w:lang w:val="uk-UA"/>
+        </w:rPr>
+        <w:t xml:space="preserve">За допомогою лабораторної роботи </w:t>
+      </w:r>
+      <w:r>
+        <w:rPr>
+          <w:rFonts w:ascii="Times New Roman" w:eastAsia="Times New Roman" w:hAnsi="Times New Roman"/>
+          <w:color w:val="333333"/>
+          <w:sz w:val="28"/>
+          <w:szCs w:val="28"/>
+          <w:highlight w:val="white"/>
+          <w:lang w:val="uk-UA"/>
+        </w:rPr>
+        <w:t>вивчено, як</w:t>
+      </w:r>
+      <w:r>
+        <w:rPr>
+          <w:rFonts w:ascii="Times New Roman" w:eastAsia="Times New Roman" w:hAnsi="Times New Roman"/>
+          <w:sz w:val="28"/>
+          <w:szCs w:val="28"/>
+          <w:lang w:val="uk-UA"/>
+        </w:rPr>
+        <w:t xml:space="preserve"> виконувати нормалізацію схеми бази даних до третьої нормальної форми (3НФ), а також інструментарій </w:t>
+      </w:r>
+      <w:proofErr w:type="spellStart"/>
+      <w:r>
+        <w:rPr>
+          <w:rFonts w:ascii="Times New Roman" w:hAnsi="Times New Roman"/>
+          <w:sz w:val="28"/>
+          <w:szCs w:val="28"/>
+        </w:rPr>
+        <w:t>PostgreSQL</w:t>
+      </w:r>
+      <w:proofErr w:type="spellEnd"/>
+      <w:r>
+        <w:rPr>
+          <w:rFonts w:ascii="Times New Roman" w:hAnsi="Times New Roman"/>
+          <w:sz w:val="28"/>
+          <w:szCs w:val="28"/>
+          <w:lang w:val="uk-UA"/>
+        </w:rPr>
+        <w:t xml:space="preserve"> та </w:t>
+      </w:r>
+      <w:proofErr w:type="spellStart"/>
+      <w:r>
+        <w:rPr>
+          <w:rFonts w:ascii="Times New Roman" w:hAnsi="Times New Roman"/>
+          <w:sz w:val="28"/>
+          <w:szCs w:val="28"/>
+        </w:rPr>
+        <w:t>pgAdmin</w:t>
+      </w:r>
+      <w:proofErr w:type="spellEnd"/>
+      <w:r>
+        <w:rPr>
+          <w:rFonts w:ascii="Times New Roman" w:hAnsi="Times New Roman"/>
+          <w:sz w:val="28"/>
+          <w:szCs w:val="28"/>
+          <w:lang w:val="uk-UA"/>
+        </w:rPr>
+        <w:t xml:space="preserve"> 4 та внесення даних у таблиці засобами </w:t>
+      </w:r>
+      <w:proofErr w:type="spellStart"/>
+      <w:r>
+        <w:rPr>
+          <w:rFonts w:ascii="Times New Roman" w:hAnsi="Times New Roman"/>
+          <w:sz w:val="28"/>
+          <w:szCs w:val="28"/>
+        </w:rPr>
+        <w:t>pgAdmin</w:t>
+      </w:r>
+      <w:proofErr w:type="spellEnd"/>
+      <w:r>
+        <w:rPr>
+          <w:rFonts w:ascii="Times New Roman" w:hAnsi="Times New Roman"/>
+          <w:sz w:val="28"/>
+          <w:szCs w:val="28"/>
+          <w:lang w:val="uk-UA"/>
+        </w:rPr>
+        <w:t xml:space="preserve"> 4</w:t>
+      </w:r>
+      <w:r>
+        <w:rPr>
+          <w:rFonts w:ascii="Times New Roman" w:eastAsia="Times New Roman" w:hAnsi="Times New Roman"/>
+          <w:color w:val="333333"/>
+          <w:sz w:val="28"/>
+          <w:szCs w:val="28"/>
+          <w:lang w:val="uk-UA"/>
+        </w:rPr>
+        <w:t xml:space="preserve">. </w:t>
+      </w:r>
+    </w:p>
+    <w:p>
+      <w:pPr>
+        <w:spacing w:line="360" w:lineRule="auto"/>
+        <w:rPr>
+          <w:rFonts w:ascii="Times New Roman" w:eastAsia="Times New Roman" w:hAnsi="Times New Roman"/>
+          <w:color w:val="333333"/>
+          <w:spacing w:val="2"/>
+          <w:sz w:val="28"/>
+          <w:szCs w:val="28"/>
+          <w:lang w:eastAsia="ru-RU"/>
+        </w:rPr>
+      </w:pPr>
     </w:p>
     <w:p>
       <w:pPr>
